--- a/cod/PB20000137_李远航_调研1.docx
+++ b/cod/PB20000137_李远航_调研1.docx
@@ -332,6 +332,1034 @@
           <w:szCs w:val="24"/>
         </w:rPr>
         <w:t>伴随着新一代Intel处理器的问世，</w:t>
+      </w:r>
+      <w:r>
+        <w:rPr>
+          <w:rFonts w:ascii="宋体" w:eastAsia="宋体" w:hAnsi="宋体" w:hint="eastAsia"/>
+          <w:sz w:val="24"/>
+          <w:szCs w:val="24"/>
+        </w:rPr>
+        <w:t>产生了很多对其的讨论，熟悉一套规范的处理器的性能指标，是衡量1</w:t>
+      </w:r>
+      <w:r>
+        <w:rPr>
+          <w:rFonts w:ascii="宋体" w:eastAsia="宋体" w:hAnsi="宋体"/>
+          <w:sz w:val="24"/>
+          <w:szCs w:val="24"/>
+        </w:rPr>
+        <w:t>2</w:t>
+      </w:r>
+      <w:r>
+        <w:rPr>
+          <w:rFonts w:ascii="宋体" w:eastAsia="宋体" w:hAnsi="宋体" w:hint="eastAsia"/>
+          <w:sz w:val="24"/>
+          <w:szCs w:val="24"/>
+        </w:rPr>
+        <w:t>代Intel处理</w:t>
+      </w:r>
+      <w:r>
+        <w:rPr>
+          <w:rFonts w:ascii="宋体" w:eastAsia="宋体" w:hAnsi="宋体" w:hint="eastAsia"/>
+          <w:sz w:val="24"/>
+          <w:szCs w:val="24"/>
+        </w:rPr>
+        <w:t>器最好</w:t>
+      </w:r>
+      <w:r>
+        <w:rPr>
+          <w:rFonts w:ascii="宋体" w:eastAsia="宋体" w:hAnsi="宋体" w:hint="eastAsia"/>
+          <w:sz w:val="24"/>
+          <w:szCs w:val="24"/>
+        </w:rPr>
+        <w:t>的方法</w:t>
+      </w:r>
+      <w:r>
+        <w:rPr>
+          <w:rFonts w:ascii="宋体" w:eastAsia="宋体" w:hAnsi="宋体" w:hint="eastAsia"/>
+          <w:sz w:val="24"/>
+          <w:szCs w:val="24"/>
+        </w:rPr>
+        <w:t>。</w:t>
+      </w:r>
+    </w:p>
+    <w:p>
+      <w:pPr>
+        <w:jc w:val="left"/>
+        <w:rPr>
+          <w:rFonts w:ascii="宋体" w:eastAsia="宋体" w:hAnsi="宋体"/>
+          <w:sz w:val="24"/>
+          <w:szCs w:val="24"/>
+        </w:rPr>
+      </w:pPr>
+      <w:r>
+        <w:rPr>
+          <w:rFonts w:ascii="宋体" w:eastAsia="宋体" w:hAnsi="宋体"/>
+          <w:sz w:val="24"/>
+          <w:szCs w:val="24"/>
+        </w:rPr>
+        <w:tab/>
+      </w:r>
+      <w:r>
+        <w:rPr>
+          <w:rFonts w:ascii="宋体" w:eastAsia="宋体" w:hAnsi="宋体" w:hint="eastAsia"/>
+          <w:sz w:val="24"/>
+          <w:szCs w:val="24"/>
+        </w:rPr>
+        <w:t>首先从一般处理器入手，</w:t>
+      </w:r>
+      <w:r>
+        <w:rPr>
+          <w:rFonts w:ascii="宋体" w:eastAsia="宋体" w:hAnsi="宋体" w:hint="eastAsia"/>
+          <w:sz w:val="24"/>
+          <w:szCs w:val="24"/>
+        </w:rPr>
+        <w:t>观测Intel</w:t>
+      </w:r>
+      <w:r>
+        <w:rPr>
+          <w:rFonts w:ascii="宋体" w:eastAsia="宋体" w:hAnsi="宋体"/>
+          <w:sz w:val="24"/>
+          <w:szCs w:val="24"/>
+        </w:rPr>
+        <w:t xml:space="preserve"> </w:t>
+      </w:r>
+      <w:r>
+        <w:rPr>
+          <w:rFonts w:ascii="宋体" w:eastAsia="宋体" w:hAnsi="宋体"/>
+          <w:sz w:val="24"/>
+          <w:szCs w:val="24"/>
+        </w:rPr>
+        <w:t>C</w:t>
+      </w:r>
+      <w:r>
+        <w:rPr>
+          <w:rFonts w:ascii="宋体" w:eastAsia="宋体" w:hAnsi="宋体" w:hint="eastAsia"/>
+          <w:sz w:val="24"/>
+          <w:szCs w:val="24"/>
+        </w:rPr>
+        <w:t>o</w:t>
+      </w:r>
+      <w:r>
+        <w:rPr>
+          <w:rFonts w:ascii="宋体" w:eastAsia="宋体" w:hAnsi="宋体"/>
+          <w:sz w:val="24"/>
+          <w:szCs w:val="24"/>
+        </w:rPr>
+        <w:t xml:space="preserve">re </w:t>
+      </w:r>
+      <w:r>
+        <w:rPr>
+          <w:rFonts w:ascii="宋体" w:eastAsia="宋体" w:hAnsi="宋体" w:hint="eastAsia"/>
+          <w:sz w:val="24"/>
+          <w:szCs w:val="24"/>
+        </w:rPr>
+        <w:t>i</w:t>
+      </w:r>
+      <w:r>
+        <w:rPr>
+          <w:rFonts w:ascii="宋体" w:eastAsia="宋体" w:hAnsi="宋体"/>
+          <w:sz w:val="24"/>
+          <w:szCs w:val="24"/>
+        </w:rPr>
+        <w:t>5-10200</w:t>
+      </w:r>
+      <w:r>
+        <w:rPr>
+          <w:rFonts w:ascii="宋体" w:eastAsia="宋体" w:hAnsi="宋体"/>
+          <w:sz w:val="24"/>
+          <w:szCs w:val="24"/>
+        </w:rPr>
+        <w:t>H</w:t>
+      </w:r>
+      <w:r>
+        <w:rPr>
+          <w:rFonts w:ascii="宋体" w:eastAsia="宋体" w:hAnsi="宋体" w:hint="eastAsia"/>
+          <w:sz w:val="24"/>
+          <w:szCs w:val="24"/>
+        </w:rPr>
+        <w:t>。</w:t>
+      </w:r>
+    </w:p>
+    <w:p>
+      <w:pPr>
+        <w:ind w:firstLine="420"/>
+        <w:jc w:val="left"/>
+        <w:rPr>
+          <w:rFonts w:ascii="宋体" w:eastAsia="宋体" w:hAnsi="宋体"/>
+          <w:sz w:val="24"/>
+          <w:szCs w:val="24"/>
+        </w:rPr>
+      </w:pPr>
+      <w:r>
+        <w:rPr>
+          <w:noProof/>
+        </w:rPr>
+        <w:drawing>
+          <wp:anchor distT="0" distB="0" distL="114300" distR="114300" simplePos="0" relativeHeight="251658240" behindDoc="1" locked="0" layoutInCell="1" allowOverlap="1" wp14:anchorId="4C1D4DA5" wp14:editId="3FA7A2D0">
+            <wp:simplePos x="0" y="0"/>
+            <wp:positionH relativeFrom="margin">
+              <wp:posOffset>2300086</wp:posOffset>
+            </wp:positionH>
+            <wp:positionV relativeFrom="paragraph">
+              <wp:posOffset>626745</wp:posOffset>
+            </wp:positionV>
+            <wp:extent cx="2960370" cy="2954655"/>
+            <wp:effectExtent l="0" t="0" r="0" b="0"/>
+            <wp:wrapTight wrapText="bothSides">
+              <wp:wrapPolygon edited="0">
+                <wp:start x="0" y="0"/>
+                <wp:lineTo x="0" y="21447"/>
+                <wp:lineTo x="21405" y="21447"/>
+                <wp:lineTo x="21405" y="0"/>
+                <wp:lineTo x="0" y="0"/>
+              </wp:wrapPolygon>
+            </wp:wrapTight>
+            <wp:docPr id="1" name="图片 1"/>
+            <wp:cNvGraphicFramePr>
+              <a:graphicFrameLocks xmlns:a="http://schemas.openxmlformats.org/drawingml/2006/main" noChangeAspect="1"/>
+            </wp:cNvGraphicFramePr>
+            <a:graphic xmlns:a="http://schemas.openxmlformats.org/drawingml/2006/main">
+              <a:graphicData uri="http://schemas.openxmlformats.org/drawingml/2006/picture">
+                <pic:pic xmlns:pic="http://schemas.openxmlformats.org/drawingml/2006/picture">
+                  <pic:nvPicPr>
+                    <pic:cNvPr id="1" name=""/>
+                    <pic:cNvPicPr/>
+                  </pic:nvPicPr>
+                  <pic:blipFill>
+                    <a:blip r:embed="rId5">
+                      <a:extLst>
+                        <a:ext uri="{28A0092B-C50C-407E-A947-70E740481C1C}">
+                          <a14:useLocalDpi xmlns:a14="http://schemas.microsoft.com/office/drawing/2010/main" val="0"/>
+                        </a:ext>
+                      </a:extLst>
+                    </a:blip>
+                    <a:stretch>
+                      <a:fillRect/>
+                    </a:stretch>
+                  </pic:blipFill>
+                  <pic:spPr>
+                    <a:xfrm>
+                      <a:off x="0" y="0"/>
+                      <a:ext cx="2960370" cy="2954655"/>
+                    </a:xfrm>
+                    <a:prstGeom prst="rect">
+                      <a:avLst/>
+                    </a:prstGeom>
+                  </pic:spPr>
+                </pic:pic>
+              </a:graphicData>
+            </a:graphic>
+            <wp14:sizeRelH relativeFrom="margin">
+              <wp14:pctWidth>0</wp14:pctWidth>
+            </wp14:sizeRelH>
+            <wp14:sizeRelV relativeFrom="margin">
+              <wp14:pctHeight>0</wp14:pctHeight>
+            </wp14:sizeRelV>
+          </wp:anchor>
+        </w:drawing>
+      </w:r>
+      <w:r>
+        <w:rPr>
+          <w:rFonts w:ascii="宋体" w:eastAsia="宋体" w:hAnsi="宋体" w:hint="eastAsia"/>
+          <w:sz w:val="24"/>
+          <w:szCs w:val="24"/>
+        </w:rPr>
+        <w:t>先查看通常cpu能观测到的数据，打开电脑的任务管理器，能够看到cpu使用率，基准速度，内核，逻辑处理器，是否启用虚拟化，三级缓存大小等数据，简单排除之后，可以发现基准速度，内核，逻辑处理器数量，三级缓存大小均与处理器的性能相关。</w:t>
+      </w:r>
+    </w:p>
+    <w:p>
+      <w:pPr>
+        <w:jc w:val="left"/>
+        <w:rPr>
+          <w:rFonts w:ascii="宋体" w:eastAsia="宋体" w:hAnsi="宋体"/>
+          <w:sz w:val="24"/>
+          <w:szCs w:val="24"/>
+        </w:rPr>
+      </w:pPr>
+      <w:r>
+        <w:rPr>
+          <w:rFonts w:ascii="宋体" w:eastAsia="宋体" w:hAnsi="宋体"/>
+          <w:sz w:val="24"/>
+          <w:szCs w:val="24"/>
+        </w:rPr>
+        <w:tab/>
+      </w:r>
+      <w:r>
+        <w:rPr>
+          <w:rFonts w:ascii="宋体" w:eastAsia="宋体" w:hAnsi="宋体" w:hint="eastAsia"/>
+          <w:sz w:val="24"/>
+          <w:szCs w:val="24"/>
+        </w:rPr>
+        <w:t>借助</w:t>
+      </w:r>
+      <w:r>
+        <w:rPr>
+          <w:rFonts w:ascii="宋体" w:eastAsia="宋体" w:hAnsi="宋体" w:hint="eastAsia"/>
+          <w:sz w:val="24"/>
+          <w:szCs w:val="24"/>
+        </w:rPr>
+        <w:t>专业</w:t>
+      </w:r>
+      <w:r>
+        <w:rPr>
+          <w:rFonts w:ascii="宋体" w:eastAsia="宋体" w:hAnsi="宋体" w:hint="eastAsia"/>
+          <w:sz w:val="24"/>
+          <w:szCs w:val="24"/>
+        </w:rPr>
+        <w:t>cpu检测</w:t>
+      </w:r>
+      <w:r>
+        <w:rPr>
+          <w:rFonts w:ascii="宋体" w:eastAsia="宋体" w:hAnsi="宋体" w:hint="eastAsia"/>
+          <w:sz w:val="24"/>
+          <w:szCs w:val="24"/>
+        </w:rPr>
+        <w:t>软件C</w:t>
+      </w:r>
+      <w:r>
+        <w:rPr>
+          <w:rFonts w:ascii="宋体" w:eastAsia="宋体" w:hAnsi="宋体"/>
+          <w:sz w:val="24"/>
+          <w:szCs w:val="24"/>
+        </w:rPr>
+        <w:t>PU-Z</w:t>
+      </w:r>
+      <w:r>
+        <w:rPr>
+          <w:rFonts w:ascii="宋体" w:eastAsia="宋体" w:hAnsi="宋体" w:hint="eastAsia"/>
+          <w:sz w:val="24"/>
+          <w:szCs w:val="24"/>
+        </w:rPr>
+        <w:t>，可以查看处理器更多的相关信息，在</w:t>
+      </w:r>
+      <w:r>
+        <w:rPr>
+          <w:rFonts w:ascii="宋体" w:eastAsia="宋体" w:hAnsi="宋体"/>
+          <w:sz w:val="24"/>
+          <w:szCs w:val="24"/>
+        </w:rPr>
+        <w:t>CPU-Z</w:t>
+      </w:r>
+      <w:r>
+        <w:rPr>
+          <w:rFonts w:ascii="宋体" w:eastAsia="宋体" w:hAnsi="宋体" w:hint="eastAsia"/>
+          <w:sz w:val="24"/>
+          <w:szCs w:val="24"/>
+        </w:rPr>
+        <w:t>中，</w:t>
+      </w:r>
+      <w:r>
+        <w:rPr>
+          <w:rFonts w:ascii="宋体" w:eastAsia="宋体" w:hAnsi="宋体" w:hint="eastAsia"/>
+          <w:sz w:val="24"/>
+          <w:szCs w:val="24"/>
+        </w:rPr>
+        <w:t>可以看到的主要数据有：最大热功耗，处理器制程，核心电压，处理器规格，时钟频率，总线频率，三级缓存大小，一级指令快取，核心数，线程数的信息。再切到其他模块之后，还可以看到本块cpu使用的是D</w:t>
+      </w:r>
+      <w:r>
+        <w:rPr>
+          <w:rFonts w:ascii="宋体" w:eastAsia="宋体" w:hAnsi="宋体"/>
+          <w:sz w:val="24"/>
+          <w:szCs w:val="24"/>
+        </w:rPr>
+        <w:t>DR4</w:t>
+      </w:r>
+      <w:r>
+        <w:rPr>
+          <w:rFonts w:ascii="宋体" w:eastAsia="宋体" w:hAnsi="宋体" w:hint="eastAsia"/>
+          <w:sz w:val="24"/>
+          <w:szCs w:val="24"/>
+        </w:rPr>
+        <w:t>内存</w:t>
+      </w:r>
+      <w:r>
+        <w:rPr>
+          <w:rFonts w:ascii="宋体" w:eastAsia="宋体" w:hAnsi="宋体" w:hint="eastAsia"/>
+          <w:sz w:val="24"/>
+          <w:szCs w:val="24"/>
+        </w:rPr>
+        <w:t>，带宽</w:t>
+      </w:r>
+      <w:r>
+        <w:rPr>
+          <w:rFonts w:ascii="宋体" w:eastAsia="宋体" w:hAnsi="宋体" w:hint="eastAsia"/>
+          <w:sz w:val="24"/>
+          <w:szCs w:val="24"/>
+        </w:rPr>
+        <w:t>，以及各种相关的生产信息，厂商信息，</w:t>
+      </w:r>
+      <w:r>
+        <w:rPr>
+          <w:rFonts w:ascii="宋体" w:eastAsia="宋体" w:hAnsi="宋体" w:hint="eastAsia"/>
+          <w:sz w:val="24"/>
+          <w:szCs w:val="24"/>
+        </w:rPr>
+        <w:t>都与性能无关。</w:t>
+      </w:r>
+    </w:p>
+    <w:p>
+      <w:pPr>
+        <w:jc w:val="left"/>
+        <w:rPr>
+          <w:rFonts w:ascii="宋体" w:eastAsia="宋体" w:hAnsi="宋体"/>
+          <w:sz w:val="24"/>
+          <w:szCs w:val="24"/>
+        </w:rPr>
+      </w:pPr>
+      <w:r>
+        <w:rPr>
+          <w:rFonts w:ascii="宋体" w:eastAsia="宋体" w:hAnsi="宋体"/>
+          <w:sz w:val="24"/>
+          <w:szCs w:val="24"/>
+        </w:rPr>
+        <w:tab/>
+      </w:r>
+      <w:r>
+        <w:rPr>
+          <w:rFonts w:ascii="宋体" w:eastAsia="宋体" w:hAnsi="宋体" w:hint="eastAsia"/>
+          <w:sz w:val="24"/>
+          <w:szCs w:val="24"/>
+        </w:rPr>
+        <w:t>使用主流cpu性能检测软件3</w:t>
+      </w:r>
+      <w:r>
+        <w:rPr>
+          <w:rFonts w:ascii="宋体" w:eastAsia="宋体" w:hAnsi="宋体"/>
+          <w:sz w:val="24"/>
+          <w:szCs w:val="24"/>
+        </w:rPr>
+        <w:t>DMARK</w:t>
+      </w:r>
+      <w:r>
+        <w:rPr>
+          <w:rFonts w:ascii="宋体" w:eastAsia="宋体" w:hAnsi="宋体" w:hint="eastAsia"/>
+          <w:sz w:val="24"/>
+          <w:szCs w:val="24"/>
+        </w:rPr>
+        <w:t>，还可以检测到cpu高负荷运行时，cpu时钟频率，以及温度的变化，这些都应当作为衡量处理器性能的指标。</w:t>
+      </w:r>
+    </w:p>
+    <w:p>
+      <w:pPr>
+        <w:jc w:val="left"/>
+        <w:rPr>
+          <w:rFonts w:ascii="宋体" w:eastAsia="宋体" w:hAnsi="宋体"/>
+          <w:sz w:val="24"/>
+          <w:szCs w:val="24"/>
+        </w:rPr>
+      </w:pPr>
+      <w:r>
+        <w:rPr>
+          <w:rFonts w:ascii="宋体" w:eastAsia="宋体" w:hAnsi="宋体"/>
+          <w:sz w:val="24"/>
+          <w:szCs w:val="24"/>
+        </w:rPr>
+        <w:tab/>
+      </w:r>
+      <w:r>
+        <w:rPr>
+          <w:rFonts w:ascii="宋体" w:eastAsia="宋体" w:hAnsi="宋体" w:hint="eastAsia"/>
+          <w:sz w:val="24"/>
+          <w:szCs w:val="24"/>
+        </w:rPr>
+        <w:t>其次，应该观测新一代处理器相较于前代处理的相关变化。以</w:t>
+      </w:r>
+      <w:r>
+        <w:rPr>
+          <w:rFonts w:ascii="宋体" w:eastAsia="宋体" w:hAnsi="宋体"/>
+          <w:sz w:val="24"/>
+          <w:szCs w:val="24"/>
+        </w:rPr>
+        <w:t>I</w:t>
+      </w:r>
+      <w:r>
+        <w:rPr>
+          <w:rFonts w:ascii="宋体" w:eastAsia="宋体" w:hAnsi="宋体" w:hint="eastAsia"/>
+          <w:sz w:val="24"/>
+          <w:szCs w:val="24"/>
+        </w:rPr>
+        <w:t>ntel平台的最新cpu：i</w:t>
+      </w:r>
+      <w:r>
+        <w:rPr>
+          <w:rFonts w:ascii="宋体" w:eastAsia="宋体" w:hAnsi="宋体"/>
+          <w:sz w:val="24"/>
+          <w:szCs w:val="24"/>
+        </w:rPr>
+        <w:t>9-12900K</w:t>
+      </w:r>
+      <w:r>
+        <w:rPr>
+          <w:rFonts w:ascii="宋体" w:eastAsia="宋体" w:hAnsi="宋体" w:hint="eastAsia"/>
+          <w:sz w:val="24"/>
+          <w:szCs w:val="24"/>
+        </w:rPr>
+        <w:t>为例，查阅资料。</w:t>
+      </w:r>
+    </w:p>
+    <w:p>
+      <w:pPr>
+        <w:jc w:val="left"/>
+        <w:rPr>
+          <w:rFonts w:ascii="宋体" w:eastAsia="宋体" w:hAnsi="宋体"/>
+          <w:sz w:val="24"/>
+          <w:szCs w:val="24"/>
+        </w:rPr>
+      </w:pPr>
+      <w:r>
+        <w:rPr>
+          <w:rFonts w:ascii="宋体" w:eastAsia="宋体" w:hAnsi="宋体"/>
+          <w:sz w:val="24"/>
+          <w:szCs w:val="24"/>
+        </w:rPr>
+        <w:tab/>
+      </w:r>
+      <w:r>
+        <w:rPr>
+          <w:rFonts w:ascii="宋体" w:eastAsia="宋体" w:hAnsi="宋体" w:hint="eastAsia"/>
+          <w:sz w:val="24"/>
+          <w:szCs w:val="24"/>
+        </w:rPr>
+        <w:t>全新的</w:t>
+      </w:r>
+      <w:r>
+        <w:rPr>
+          <w:rFonts w:ascii="宋体" w:eastAsia="宋体" w:hAnsi="宋体"/>
+          <w:sz w:val="24"/>
+          <w:szCs w:val="24"/>
+        </w:rPr>
+        <w:t>I</w:t>
+      </w:r>
+      <w:r>
+        <w:rPr>
+          <w:rFonts w:ascii="宋体" w:eastAsia="宋体" w:hAnsi="宋体" w:hint="eastAsia"/>
+          <w:sz w:val="24"/>
+          <w:szCs w:val="24"/>
+        </w:rPr>
+        <w:t>ntel处理器，采用了Alder</w:t>
+      </w:r>
+      <w:r>
+        <w:rPr>
+          <w:rFonts w:ascii="宋体" w:eastAsia="宋体" w:hAnsi="宋体"/>
+          <w:sz w:val="24"/>
+          <w:szCs w:val="24"/>
+        </w:rPr>
+        <w:t xml:space="preserve"> L</w:t>
+      </w:r>
+      <w:r>
+        <w:rPr>
+          <w:rFonts w:ascii="宋体" w:eastAsia="宋体" w:hAnsi="宋体" w:hint="eastAsia"/>
+          <w:sz w:val="24"/>
+          <w:szCs w:val="24"/>
+        </w:rPr>
+        <w:t>ake架构，采用1</w:t>
+      </w:r>
+      <w:r>
+        <w:rPr>
+          <w:rFonts w:ascii="宋体" w:eastAsia="宋体" w:hAnsi="宋体"/>
+          <w:sz w:val="24"/>
+          <w:szCs w:val="24"/>
+        </w:rPr>
+        <w:t>0</w:t>
+      </w:r>
+      <w:r>
+        <w:rPr>
+          <w:rFonts w:ascii="宋体" w:eastAsia="宋体" w:hAnsi="宋体" w:hint="eastAsia"/>
+          <w:sz w:val="24"/>
+          <w:szCs w:val="24"/>
+        </w:rPr>
+        <w:t>nm制程工艺，宏观架构上采用大小核设计，</w:t>
+      </w:r>
+      <w:r>
+        <w:rPr>
+          <w:rFonts w:ascii="宋体" w:eastAsia="宋体" w:hAnsi="宋体"/>
+          <w:sz w:val="24"/>
+          <w:szCs w:val="24"/>
+        </w:rPr>
+        <w:t>8</w:t>
+      </w:r>
+      <w:r>
+        <w:rPr>
+          <w:rFonts w:ascii="宋体" w:eastAsia="宋体" w:hAnsi="宋体" w:hint="eastAsia"/>
+          <w:sz w:val="24"/>
+          <w:szCs w:val="24"/>
+        </w:rPr>
+        <w:t>大核心+</w:t>
+      </w:r>
+      <w:r>
+        <w:rPr>
+          <w:rFonts w:ascii="宋体" w:eastAsia="宋体" w:hAnsi="宋体"/>
+          <w:sz w:val="24"/>
+          <w:szCs w:val="24"/>
+        </w:rPr>
+        <w:t>8</w:t>
+      </w:r>
+      <w:r>
+        <w:rPr>
+          <w:rFonts w:ascii="宋体" w:eastAsia="宋体" w:hAnsi="宋体" w:hint="eastAsia"/>
+          <w:sz w:val="24"/>
+          <w:szCs w:val="24"/>
+        </w:rPr>
+        <w:t>小核心，2</w:t>
+      </w:r>
+      <w:r>
+        <w:rPr>
+          <w:rFonts w:ascii="宋体" w:eastAsia="宋体" w:hAnsi="宋体"/>
+          <w:sz w:val="24"/>
+          <w:szCs w:val="24"/>
+        </w:rPr>
+        <w:t>4</w:t>
+      </w:r>
+      <w:r>
+        <w:rPr>
+          <w:rFonts w:ascii="宋体" w:eastAsia="宋体" w:hAnsi="宋体" w:hint="eastAsia"/>
+          <w:sz w:val="24"/>
+          <w:szCs w:val="24"/>
+        </w:rPr>
+        <w:t>线程，全核睿频4</w:t>
+      </w:r>
+      <w:r>
+        <w:rPr>
+          <w:rFonts w:ascii="宋体" w:eastAsia="宋体" w:hAnsi="宋体"/>
+          <w:sz w:val="24"/>
+          <w:szCs w:val="24"/>
+        </w:rPr>
+        <w:t>.9GH</w:t>
+      </w:r>
+      <w:r>
+        <w:rPr>
+          <w:rFonts w:ascii="宋体" w:eastAsia="宋体" w:hAnsi="宋体" w:hint="eastAsia"/>
+          <w:sz w:val="24"/>
+          <w:szCs w:val="24"/>
+        </w:rPr>
+        <w:t>z，单核睿频5</w:t>
+      </w:r>
+      <w:r>
+        <w:rPr>
+          <w:rFonts w:ascii="宋体" w:eastAsia="宋体" w:hAnsi="宋体"/>
+          <w:sz w:val="24"/>
+          <w:szCs w:val="24"/>
+        </w:rPr>
+        <w:t>.2GH</w:t>
+      </w:r>
+      <w:r>
+        <w:rPr>
+          <w:rFonts w:ascii="宋体" w:eastAsia="宋体" w:hAnsi="宋体" w:hint="eastAsia"/>
+          <w:sz w:val="24"/>
+          <w:szCs w:val="24"/>
+        </w:rPr>
+        <w:t>z，微观架构使用Golden</w:t>
+      </w:r>
+      <w:r>
+        <w:rPr>
+          <w:rFonts w:ascii="宋体" w:eastAsia="宋体" w:hAnsi="宋体"/>
+          <w:sz w:val="24"/>
+          <w:szCs w:val="24"/>
+        </w:rPr>
+        <w:t xml:space="preserve"> C</w:t>
+      </w:r>
+      <w:r>
+        <w:rPr>
+          <w:rFonts w:ascii="宋体" w:eastAsia="宋体" w:hAnsi="宋体" w:hint="eastAsia"/>
+          <w:sz w:val="24"/>
+          <w:szCs w:val="24"/>
+        </w:rPr>
+        <w:t>ove，L</w:t>
+      </w:r>
+      <w:r>
+        <w:rPr>
+          <w:rFonts w:ascii="宋体" w:eastAsia="宋体" w:hAnsi="宋体"/>
+          <w:sz w:val="24"/>
+          <w:szCs w:val="24"/>
+        </w:rPr>
+        <w:t>2</w:t>
+      </w:r>
+      <w:r>
+        <w:rPr>
+          <w:rFonts w:ascii="宋体" w:eastAsia="宋体" w:hAnsi="宋体" w:hint="eastAsia"/>
+          <w:sz w:val="24"/>
+          <w:szCs w:val="24"/>
+        </w:rPr>
+        <w:t>缓存1</w:t>
+      </w:r>
+      <w:r>
+        <w:rPr>
+          <w:rFonts w:ascii="宋体" w:eastAsia="宋体" w:hAnsi="宋体"/>
+          <w:sz w:val="24"/>
+          <w:szCs w:val="24"/>
+        </w:rPr>
+        <w:t>4MB</w:t>
+      </w:r>
+      <w:r>
+        <w:rPr>
+          <w:rFonts w:ascii="宋体" w:eastAsia="宋体" w:hAnsi="宋体" w:hint="eastAsia"/>
+          <w:sz w:val="24"/>
+          <w:szCs w:val="24"/>
+        </w:rPr>
+        <w:t>，L</w:t>
+      </w:r>
+      <w:r>
+        <w:rPr>
+          <w:rFonts w:ascii="宋体" w:eastAsia="宋体" w:hAnsi="宋体"/>
+          <w:sz w:val="24"/>
+          <w:szCs w:val="24"/>
+        </w:rPr>
+        <w:t>3</w:t>
+      </w:r>
+      <w:r>
+        <w:rPr>
+          <w:rFonts w:ascii="宋体" w:eastAsia="宋体" w:hAnsi="宋体" w:hint="eastAsia"/>
+          <w:sz w:val="24"/>
+          <w:szCs w:val="24"/>
+        </w:rPr>
+        <w:t>缓存3</w:t>
+      </w:r>
+      <w:r>
+        <w:rPr>
+          <w:rFonts w:ascii="宋体" w:eastAsia="宋体" w:hAnsi="宋体"/>
+          <w:sz w:val="24"/>
+          <w:szCs w:val="24"/>
+        </w:rPr>
+        <w:t>0MB</w:t>
+      </w:r>
+      <w:r>
+        <w:rPr>
+          <w:rFonts w:ascii="宋体" w:eastAsia="宋体" w:hAnsi="宋体" w:hint="eastAsia"/>
+          <w:sz w:val="24"/>
+          <w:szCs w:val="24"/>
+        </w:rPr>
+        <w:t>，搭载了</w:t>
+      </w:r>
+      <w:r>
+        <w:rPr>
+          <w:rFonts w:ascii="宋体" w:eastAsia="宋体" w:hAnsi="宋体" w:hint="eastAsia"/>
+          <w:sz w:val="24"/>
+          <w:szCs w:val="24"/>
+        </w:rPr>
+        <w:t>PCIE5.0</w:t>
+      </w:r>
+      <w:r>
+        <w:rPr>
+          <w:rFonts w:ascii="宋体" w:eastAsia="宋体" w:hAnsi="宋体" w:hint="eastAsia"/>
+          <w:sz w:val="24"/>
+          <w:szCs w:val="24"/>
+        </w:rPr>
+        <w:t>，</w:t>
+      </w:r>
+      <w:r>
+        <w:rPr>
+          <w:rFonts w:ascii="宋体" w:eastAsia="宋体" w:hAnsi="宋体" w:hint="eastAsia"/>
+          <w:sz w:val="24"/>
+          <w:szCs w:val="24"/>
+        </w:rPr>
+        <w:t>DDR5内存，WiFi6E 等新一代技术</w:t>
+      </w:r>
+      <w:r>
+        <w:rPr>
+          <w:rFonts w:ascii="宋体" w:eastAsia="宋体" w:hAnsi="宋体" w:hint="eastAsia"/>
+          <w:sz w:val="24"/>
+          <w:szCs w:val="24"/>
+        </w:rPr>
+        <w:t>。</w:t>
+      </w:r>
+    </w:p>
+    <w:p>
+      <w:pPr>
+        <w:jc w:val="left"/>
+        <w:rPr>
+          <w:rFonts w:ascii="宋体" w:eastAsia="宋体" w:hAnsi="宋体"/>
+          <w:sz w:val="24"/>
+          <w:szCs w:val="24"/>
+        </w:rPr>
+      </w:pPr>
+      <w:r>
+        <w:rPr>
+          <w:rFonts w:ascii="宋体" w:eastAsia="宋体" w:hAnsi="宋体"/>
+          <w:sz w:val="24"/>
+          <w:szCs w:val="24"/>
+        </w:rPr>
+        <w:tab/>
+      </w:r>
+      <w:r>
+        <w:rPr>
+          <w:rFonts w:ascii="宋体" w:eastAsia="宋体" w:hAnsi="宋体" w:hint="eastAsia"/>
+          <w:sz w:val="24"/>
+          <w:szCs w:val="24"/>
+        </w:rPr>
+        <w:t>结合上述的调研过程，可以总结，Intel新一代处理器的性能指标，与核心数，线程数，核心的频率，三级缓存大小，功耗大小等有关。全新的架构方式，制程工艺，对</w:t>
+      </w:r>
+      <w:r>
+        <w:rPr>
+          <w:rFonts w:ascii="宋体" w:eastAsia="宋体" w:hAnsi="宋体" w:hint="eastAsia"/>
+          <w:sz w:val="24"/>
+          <w:szCs w:val="24"/>
+        </w:rPr>
+        <w:t>PCIE5.0</w:t>
+      </w:r>
+      <w:r>
+        <w:rPr>
+          <w:rFonts w:ascii="宋体" w:eastAsia="宋体" w:hAnsi="宋体" w:hint="eastAsia"/>
+          <w:sz w:val="24"/>
+          <w:szCs w:val="24"/>
+        </w:rPr>
+        <w:t>，</w:t>
+      </w:r>
+      <w:r>
+        <w:rPr>
+          <w:rFonts w:ascii="宋体" w:eastAsia="宋体" w:hAnsi="宋体" w:hint="eastAsia"/>
+          <w:sz w:val="24"/>
+          <w:szCs w:val="24"/>
+        </w:rPr>
+        <w:t>DDR5内存，WiFi6E 等新一代技术</w:t>
+      </w:r>
+      <w:r>
+        <w:rPr>
+          <w:rFonts w:ascii="宋体" w:eastAsia="宋体" w:hAnsi="宋体" w:hint="eastAsia"/>
+          <w:sz w:val="24"/>
+          <w:szCs w:val="24"/>
+        </w:rPr>
+        <w:t>的支持程度，一样能够成为衡量新一代</w:t>
+      </w:r>
+      <w:r>
+        <w:rPr>
+          <w:rFonts w:ascii="宋体" w:eastAsia="宋体" w:hAnsi="宋体"/>
+          <w:sz w:val="24"/>
+          <w:szCs w:val="24"/>
+        </w:rPr>
+        <w:t>I</w:t>
+      </w:r>
+      <w:r>
+        <w:rPr>
+          <w:rFonts w:ascii="宋体" w:eastAsia="宋体" w:hAnsi="宋体" w:hint="eastAsia"/>
+          <w:sz w:val="24"/>
+          <w:szCs w:val="24"/>
+        </w:rPr>
+        <w:t>ntel处理器的性能指标。</w:t>
+      </w:r>
+    </w:p>
+    <w:p>
+      <w:pPr>
+        <w:jc w:val="left"/>
+        <w:rPr>
+          <w:rFonts w:ascii="宋体" w:eastAsia="宋体" w:hAnsi="宋体" w:hint="eastAsia"/>
+          <w:sz w:val="18"/>
+          <w:szCs w:val="18"/>
+        </w:rPr>
+      </w:pPr>
+      <w:r>
+        <w:rPr>
+          <w:rFonts w:ascii="宋体" w:eastAsia="宋体" w:hAnsi="宋体" w:hint="eastAsia"/>
+          <w:sz w:val="18"/>
+          <w:szCs w:val="18"/>
+        </w:rPr>
+        <w:lastRenderedPageBreak/>
+        <w:t>参考文献：</w:t>
+      </w:r>
+    </w:p>
+    <w:p>
+      <w:pPr>
+        <w:pStyle w:val="a3"/>
+        <w:numPr>
+          <w:ilvl w:val="0"/>
+          <w:numId w:val="1"/>
+        </w:numPr>
+        <w:ind w:firstLineChars="0"/>
+        <w:jc w:val="left"/>
+        <w:rPr>
+          <w:rFonts w:ascii="宋体" w:eastAsia="宋体" w:hAnsi="宋体"/>
+          <w:sz w:val="18"/>
+          <w:szCs w:val="18"/>
+        </w:rPr>
+      </w:pPr>
+      <w:r>
+        <w:rPr>
+          <w:rFonts w:ascii="宋体" w:eastAsia="宋体" w:hAnsi="宋体"/>
+          <w:sz w:val="18"/>
+          <w:szCs w:val="18"/>
+        </w:rPr>
+        <w:t>杜琦,黄卉,龚盛,等. Intel Cascade Lake架构CPU SPEC CPU2017评测[J]. 计算机工程与科学,2021(1). DOI:10.3969/j.issn.1007-130X.2021.01.007.</w:t>
+      </w:r>
+    </w:p>
+    <w:p>
+      <w:pPr>
+        <w:pStyle w:val="a3"/>
+        <w:numPr>
+          <w:ilvl w:val="0"/>
+          <w:numId w:val="1"/>
+        </w:numPr>
+        <w:ind w:firstLineChars="0"/>
+        <w:jc w:val="left"/>
+        <w:rPr>
+          <w:rFonts w:ascii="宋体" w:eastAsia="宋体" w:hAnsi="宋体"/>
+          <w:sz w:val="18"/>
+          <w:szCs w:val="18"/>
+        </w:rPr>
+      </w:pPr>
+      <w:hyperlink r:id="rId6" w:tgtFrame="_blank" w:history="1">
+        <w:r>
+          <w:rPr>
+            <w:rFonts w:ascii="宋体" w:eastAsia="宋体" w:hAnsi="宋体" w:hint="eastAsia"/>
+            <w:sz w:val="18"/>
+            <w:szCs w:val="18"/>
+          </w:rPr>
+          <w:t>极客湾Geekerwan</w:t>
+        </w:r>
+      </w:hyperlink>
+      <w:r>
+        <w:rPr>
+          <w:rFonts w:ascii="宋体" w:eastAsia="宋体" w:hAnsi="宋体" w:hint="eastAsia"/>
+          <w:sz w:val="18"/>
+          <w:szCs w:val="18"/>
+        </w:rPr>
+        <w:t>这英特尔1</w:t>
+      </w:r>
+      <w:r>
+        <w:rPr>
+          <w:rFonts w:ascii="宋体" w:eastAsia="宋体" w:hAnsi="宋体"/>
+          <w:sz w:val="18"/>
+          <w:szCs w:val="18"/>
+        </w:rPr>
+        <w:t>2</w:t>
+      </w:r>
+      <w:r>
+        <w:rPr>
+          <w:rFonts w:ascii="宋体" w:eastAsia="宋体" w:hAnsi="宋体" w:hint="eastAsia"/>
+          <w:sz w:val="18"/>
+          <w:szCs w:val="18"/>
+        </w:rPr>
+        <w:t>代C</w:t>
+      </w:r>
+      <w:r>
+        <w:rPr>
+          <w:rFonts w:ascii="宋体" w:eastAsia="宋体" w:hAnsi="宋体"/>
+          <w:sz w:val="18"/>
+          <w:szCs w:val="18"/>
+        </w:rPr>
+        <w:t>PU</w:t>
+      </w:r>
+      <w:r>
+        <w:rPr>
+          <w:rFonts w:ascii="宋体" w:eastAsia="宋体" w:hAnsi="宋体" w:hint="eastAsia"/>
+          <w:sz w:val="18"/>
+          <w:szCs w:val="18"/>
+        </w:rPr>
+        <w:t>有点强啊[</w:t>
+      </w:r>
+      <w:r>
+        <w:rPr>
+          <w:rFonts w:ascii="宋体" w:eastAsia="宋体" w:hAnsi="宋体"/>
+          <w:sz w:val="18"/>
+          <w:szCs w:val="18"/>
+        </w:rPr>
+        <w:t>EB/OL]</w:t>
+      </w:r>
+    </w:p>
+    <w:p>
+      <w:pPr>
+        <w:pStyle w:val="a3"/>
+        <w:ind w:left="720" w:firstLineChars="0" w:firstLine="0"/>
+        <w:jc w:val="left"/>
+        <w:rPr>
+          <w:rFonts w:ascii="宋体" w:eastAsia="宋体" w:hAnsi="宋体"/>
+          <w:sz w:val="18"/>
+          <w:szCs w:val="18"/>
+        </w:rPr>
+      </w:pPr>
+      <w:r>
+        <w:rPr>
+          <w:rFonts w:ascii="宋体" w:eastAsia="宋体" w:hAnsi="宋体"/>
+          <w:sz w:val="18"/>
+          <w:szCs w:val="18"/>
+        </w:rPr>
+        <w:t>https://www.</w:t>
+      </w:r>
+      <w:r>
+        <w:rPr>
+          <w:rFonts w:ascii="宋体" w:eastAsia="宋体" w:hAnsi="宋体"/>
+          <w:sz w:val="18"/>
+          <w:szCs w:val="18"/>
+        </w:rPr>
+        <w:t>bilibili.com/video/av721472095</w:t>
+      </w:r>
+    </w:p>
+    <w:p>
+      <w:pPr>
+        <w:pStyle w:val="a3"/>
+        <w:numPr>
+          <w:ilvl w:val="0"/>
+          <w:numId w:val="1"/>
+        </w:numPr>
+        <w:ind w:firstLineChars="0"/>
+        <w:jc w:val="left"/>
+        <w:rPr>
+          <w:rFonts w:ascii="宋体" w:eastAsia="宋体" w:hAnsi="宋体" w:hint="eastAsia"/>
+          <w:sz w:val="18"/>
+          <w:szCs w:val="18"/>
+        </w:rPr>
+      </w:pPr>
+      <w:r>
+        <w:rPr>
+          <w:rFonts w:ascii="宋体" w:eastAsia="宋体" w:hAnsi="宋体" w:hint="eastAsia"/>
+          <w:sz w:val="18"/>
+          <w:szCs w:val="18"/>
+        </w:rPr>
+        <w:t>Machenike机械师</w:t>
+      </w:r>
+      <w:r>
+        <w:rPr>
+          <w:rFonts w:ascii="宋体" w:eastAsia="宋体" w:hAnsi="宋体" w:hint="eastAsia"/>
+          <w:sz w:val="18"/>
+          <w:szCs w:val="18"/>
+        </w:rPr>
+        <w:t xml:space="preserve"> 论12代Intel桌面级C</w:t>
+      </w:r>
+      <w:r>
+        <w:rPr>
+          <w:rFonts w:ascii="宋体" w:eastAsia="宋体" w:hAnsi="宋体"/>
+          <w:sz w:val="18"/>
+          <w:szCs w:val="18"/>
+        </w:rPr>
+        <w:t>PU</w:t>
+      </w:r>
+      <w:r>
+        <w:rPr>
+          <w:rFonts w:ascii="宋体" w:eastAsia="宋体" w:hAnsi="宋体" w:hint="eastAsia"/>
+          <w:sz w:val="18"/>
+          <w:szCs w:val="18"/>
+        </w:rPr>
+        <w:t>性能</w:t>
+      </w:r>
+      <w:r>
+        <w:rPr>
+          <w:rFonts w:ascii="宋体" w:eastAsia="宋体" w:hAnsi="宋体"/>
+          <w:sz w:val="18"/>
+          <w:szCs w:val="18"/>
+        </w:rPr>
+        <w:t xml:space="preserve"> [EB/OL] </w:t>
+      </w:r>
+      <w:r>
+        <w:rPr>
+          <w:rFonts w:ascii="宋体" w:eastAsia="宋体" w:hAnsi="宋体" w:hint="eastAsia"/>
+          <w:sz w:val="18"/>
+          <w:szCs w:val="18"/>
+        </w:rPr>
+        <w:t>知乎专栏 http</w:t>
+      </w:r>
+      <w:r>
+        <w:rPr>
+          <w:rFonts w:ascii="宋体" w:eastAsia="宋体" w:hAnsi="宋体"/>
+          <w:sz w:val="18"/>
+          <w:szCs w:val="18"/>
+        </w:rPr>
+        <w:t>s://</w:t>
+      </w:r>
+      <w:r>
+        <w:rPr>
+          <w:rFonts w:ascii="宋体" w:eastAsia="宋体" w:hAnsi="宋体"/>
+          <w:sz w:val="18"/>
+          <w:szCs w:val="18"/>
+        </w:rPr>
+        <w:t>zhuanlan.zhihu.com/p/428226831</w:t>
       </w:r>
     </w:p>
     <w:sectPr>
@@ -342,6 +1370,103 @@
     </w:sectPr>
   </w:body>
 </w:document>
+</file>
+
+<file path=word/numbering.xml><?xml version="1.0" encoding="utf-8"?>
+<w:numbering xmlns:wpc="http://schemas.microsoft.com/office/word/2010/wordprocessingCanvas" xmlns:cx="http://schemas.microsoft.com/office/drawing/2014/chartex" xmlns:cx1="http://schemas.microsoft.com/office/drawing/2015/9/8/chartex" xmlns:cx2="http://schemas.microsoft.com/office/drawing/2015/10/21/chartex" xmlns:cx3="http://schemas.microsoft.com/office/drawing/2016/5/9/chartex" xmlns:cx4="http://schemas.microsoft.com/office/drawing/2016/5/10/chartex" xmlns:cx5="http://schemas.microsoft.com/office/drawing/2016/5/11/chartex" xmlns:cx6="http://schemas.microsoft.com/office/drawing/2016/5/12/chartex" xmlns:cx7="http://schemas.microsoft.com/office/drawing/2016/5/13/chartex" xmlns:cx8="http://schemas.microsoft.com/office/drawing/2016/5/14/chartex" xmlns:mc="http://schemas.openxmlformats.org/markup-compatibility/2006" xmlns:aink="http://schemas.microsoft.com/office/drawing/2016/ink" xmlns:am3d="http://schemas.microsoft.com/office/drawing/2017/model3d" xmlns:o="urn:schemas-microsoft-com:office:office" xmlns:r="http://schemas.openxmlformats.org/officeDocument/2006/relationships" xmlns:m="http://schemas.openxmlformats.org/officeDocument/2006/math" xmlns:v="urn:schemas-microsoft-com:vml" xmlns:wp14="http://schemas.microsoft.com/office/word/2010/wordprocessingDrawing" xmlns:wp="http://schemas.openxmlformats.org/drawingml/2006/wordprocessingDrawing" xmlns:w10="urn:schemas-microsoft-com:office:word" xmlns:w="http://schemas.openxmlformats.org/wordprocessingml/2006/main" xmlns:w14="http://schemas.microsoft.com/office/word/2010/wordml" xmlns:w15="http://schemas.microsoft.com/office/word/2012/wordml" xmlns:w16cex="http://schemas.microsoft.com/office/word/2018/wordml/cex" xmlns:w16cid="http://schemas.microsoft.com/office/word/2016/wordml/cid" xmlns:w16="http://schemas.microsoft.com/office/word/2018/wordml" xmlns:w16sdtdh="http://schemas.microsoft.com/office/word/2020/wordml/sdtdatahash" xmlns:w16se="http://schemas.microsoft.com/office/word/2015/wordml/symex" xmlns:wpg="http://schemas.microsoft.com/office/word/2010/wordprocessingGroup" xmlns:wpi="http://schemas.microsoft.com/office/word/2010/wordprocessingInk" xmlns:wne="http://schemas.microsoft.com/office/word/2006/wordml" xmlns:wps="http://schemas.microsoft.com/office/word/2010/wordprocessingShape" mc:Ignorable="w14 w15 w16se w16cid w16 w16cex w16sdtdh wp14">
+  <w:abstractNum w:abstractNumId="0" w15:restartNumberingAfterBreak="0">
+    <w:nsid w:val="087B7C4B"/>
+    <w:multiLevelType w:val="hybridMultilevel"/>
+    <w:tmpl w:val="EC38E38C"/>
+    <w:lvl w:ilvl="0" w:tplc="531A8CEE">
+      <w:start w:val="1"/>
+      <w:numFmt w:val="decimal"/>
+      <w:lvlText w:val="【%1】"/>
+      <w:lvlJc w:val="left"/>
+      <w:pPr>
+        <w:ind w:left="720" w:hanging="720"/>
+      </w:pPr>
+      <w:rPr>
+        <w:rFonts w:hint="default"/>
+      </w:rPr>
+    </w:lvl>
+    <w:lvl w:ilvl="1" w:tplc="04090019" w:tentative="1">
+      <w:start w:val="1"/>
+      <w:numFmt w:val="lowerLetter"/>
+      <w:lvlText w:val="%2)"/>
+      <w:lvlJc w:val="left"/>
+      <w:pPr>
+        <w:ind w:left="840" w:hanging="420"/>
+      </w:pPr>
+    </w:lvl>
+    <w:lvl w:ilvl="2" w:tplc="0409001B" w:tentative="1">
+      <w:start w:val="1"/>
+      <w:numFmt w:val="lowerRoman"/>
+      <w:lvlText w:val="%3."/>
+      <w:lvlJc w:val="right"/>
+      <w:pPr>
+        <w:ind w:left="1260" w:hanging="420"/>
+      </w:pPr>
+    </w:lvl>
+    <w:lvl w:ilvl="3" w:tplc="0409000F" w:tentative="1">
+      <w:start w:val="1"/>
+      <w:numFmt w:val="decimal"/>
+      <w:lvlText w:val="%4."/>
+      <w:lvlJc w:val="left"/>
+      <w:pPr>
+        <w:ind w:left="1680" w:hanging="420"/>
+      </w:pPr>
+    </w:lvl>
+    <w:lvl w:ilvl="4" w:tplc="04090019" w:tentative="1">
+      <w:start w:val="1"/>
+      <w:numFmt w:val="lowerLetter"/>
+      <w:lvlText w:val="%5)"/>
+      <w:lvlJc w:val="left"/>
+      <w:pPr>
+        <w:ind w:left="2100" w:hanging="420"/>
+      </w:pPr>
+    </w:lvl>
+    <w:lvl w:ilvl="5" w:tplc="0409001B" w:tentative="1">
+      <w:start w:val="1"/>
+      <w:numFmt w:val="lowerRoman"/>
+      <w:lvlText w:val="%6."/>
+      <w:lvlJc w:val="right"/>
+      <w:pPr>
+        <w:ind w:left="2520" w:hanging="420"/>
+      </w:pPr>
+    </w:lvl>
+    <w:lvl w:ilvl="6" w:tplc="0409000F" w:tentative="1">
+      <w:start w:val="1"/>
+      <w:numFmt w:val="decimal"/>
+      <w:lvlText w:val="%7."/>
+      <w:lvlJc w:val="left"/>
+      <w:pPr>
+        <w:ind w:left="2940" w:hanging="420"/>
+      </w:pPr>
+    </w:lvl>
+    <w:lvl w:ilvl="7" w:tplc="04090019" w:tentative="1">
+      <w:start w:val="1"/>
+      <w:numFmt w:val="lowerLetter"/>
+      <w:lvlText w:val="%8)"/>
+      <w:lvlJc w:val="left"/>
+      <w:pPr>
+        <w:ind w:left="3360" w:hanging="420"/>
+      </w:pPr>
+    </w:lvl>
+    <w:lvl w:ilvl="8" w:tplc="0409001B" w:tentative="1">
+      <w:start w:val="1"/>
+      <w:numFmt w:val="lowerRoman"/>
+      <w:lvlText w:val="%9."/>
+      <w:lvlJc w:val="right"/>
+      <w:pPr>
+        <w:ind w:left="3780" w:hanging="420"/>
+      </w:pPr>
+    </w:lvl>
+  </w:abstractNum>
+  <w:num w:numId="1">
+    <w:abstractNumId w:val="0"/>
+  </w:num>
+</w:numbering>
 </file>
 
 <file path=word/styles.xml><?xml version="1.0" encoding="utf-8"?>
@@ -739,6 +1864,7 @@
   <w:style w:type="paragraph" w:default="1" w:styleId="a">
     <w:name w:val="Normal"/>
     <w:qFormat/>
+    <w:rsid w:val="00CC513F"/>
     <w:pPr>
       <w:widowControl w:val="0"/>
       <w:jc w:val="both"/>
@@ -770,6 +1896,28 @@
     <w:uiPriority w:val="99"/>
     <w:semiHidden/>
     <w:unhideWhenUsed/>
+  </w:style>
+  <w:style w:type="paragraph" w:styleId="a3">
+    <w:name w:val="List Paragraph"/>
+    <w:basedOn w:val="a"/>
+    <w:uiPriority w:val="34"/>
+    <w:qFormat/>
+    <w:rsid w:val="00B24845"/>
+    <w:pPr>
+      <w:ind w:firstLineChars="200" w:firstLine="420"/>
+    </w:pPr>
+  </w:style>
+  <w:style w:type="character" w:styleId="a4">
+    <w:name w:val="Hyperlink"/>
+    <w:basedOn w:val="a0"/>
+    <w:uiPriority w:val="99"/>
+    <w:semiHidden/>
+    <w:unhideWhenUsed/>
+    <w:rsid w:val="008E0E31"/>
+    <w:rPr>
+      <w:color w:val="0000FF"/>
+      <w:u w:val="single"/>
+    </w:rPr>
   </w:style>
 </w:styles>
 </file>

--- a/cod/PB20000137_李远航_调研1.docx
+++ b/cod/PB20000137_李远航_调研1.docx
@@ -1086,7 +1086,23 @@
           <w:sz w:val="24"/>
           <w:szCs w:val="24"/>
         </w:rPr>
-        <w:t>结合上述的调研过程，可以总结，Intel新一代处理器的性能指标，与核心数，线程数，核心的频率，三级缓存大小，功耗大小等有关。全新的架构方式，制程工艺，对</w:t>
+        <w:t>结合上述的调研过程，可以总结，Intel新一代处理器的性能指标，与核心数，线程数，核心的频率，三级缓存大小，功耗大小</w:t>
+      </w:r>
+      <w:r>
+        <w:rPr>
+          <w:rFonts w:ascii="宋体" w:eastAsia="宋体" w:hAnsi="宋体" w:hint="eastAsia"/>
+          <w:sz w:val="24"/>
+          <w:szCs w:val="24"/>
+        </w:rPr>
+        <w:t>，带宽</w:t>
+      </w:r>
+      <w:r>
+        <w:rPr>
+          <w:rFonts w:ascii="宋体" w:eastAsia="宋体" w:hAnsi="宋体" w:hint="eastAsia"/>
+          <w:sz w:val="24"/>
+          <w:szCs w:val="24"/>
+        </w:rPr>
+        <w:t>等有关。全新的架构方式，制程工艺，对</w:t>
       </w:r>
       <w:r>
         <w:rPr>
@@ -1141,7 +1157,7 @@
       <w:pPr>
         <w:jc w:val="left"/>
         <w:rPr>
-          <w:rFonts w:ascii="宋体" w:eastAsia="宋体" w:hAnsi="宋体" w:hint="eastAsia"/>
+          <w:rFonts w:ascii="宋体" w:eastAsia="宋体" w:hAnsi="宋体"/>
           <w:sz w:val="18"/>
           <w:szCs w:val="18"/>
         </w:rPr>
@@ -1292,7 +1308,7 @@
         <w:ind w:firstLineChars="0"/>
         <w:jc w:val="left"/>
         <w:rPr>
-          <w:rFonts w:ascii="宋体" w:eastAsia="宋体" w:hAnsi="宋体" w:hint="eastAsia"/>
+          <w:rFonts w:ascii="宋体" w:eastAsia="宋体" w:hAnsi="宋体"/>
           <w:sz w:val="18"/>
           <w:szCs w:val="18"/>
         </w:rPr>

--- a/cod/PB20000137_李远航_调研1.docx
+++ b/cod/PB20000137_李远航_调研1.docx
@@ -762,7 +762,23 @@
           <w:sz w:val="24"/>
           <w:szCs w:val="24"/>
         </w:rPr>
-        <w:t>其次，应该观测新一代处理器相较于前代处理的相关变化。以</w:t>
+        <w:t>其次，应该观测新一代处理器相较于前代处理</w:t>
+      </w:r>
+      <w:r>
+        <w:rPr>
+          <w:rFonts w:ascii="宋体" w:eastAsia="宋体" w:hAnsi="宋体" w:hint="eastAsia"/>
+          <w:sz w:val="24"/>
+          <w:szCs w:val="24"/>
+        </w:rPr>
+        <w:t>器</w:t>
+      </w:r>
+      <w:r>
+        <w:rPr>
+          <w:rFonts w:ascii="宋体" w:eastAsia="宋体" w:hAnsi="宋体" w:hint="eastAsia"/>
+          <w:sz w:val="24"/>
+          <w:szCs w:val="24"/>
+        </w:rPr>
+        <w:t>的相关变化。以</w:t>
       </w:r>
       <w:r>
         <w:rPr>
@@ -794,7 +810,23 @@
           <w:sz w:val="24"/>
           <w:szCs w:val="24"/>
         </w:rPr>
-        <w:t>为例，查阅资料。</w:t>
+        <w:t>为例，查阅</w:t>
+      </w:r>
+      <w:r>
+        <w:rPr>
+          <w:rFonts w:ascii="宋体" w:eastAsia="宋体" w:hAnsi="宋体" w:hint="eastAsia"/>
+          <w:sz w:val="24"/>
+          <w:szCs w:val="24"/>
+        </w:rPr>
+        <w:t>相关</w:t>
+      </w:r>
+      <w:r>
+        <w:rPr>
+          <w:rFonts w:ascii="宋体" w:eastAsia="宋体" w:hAnsi="宋体" w:hint="eastAsia"/>
+          <w:sz w:val="24"/>
+          <w:szCs w:val="24"/>
+        </w:rPr>
+        <w:t>资料。</w:t>
       </w:r>
     </w:p>
     <w:p>
